--- a/2Visteon-intro-log-2017-11-17.docx
+++ b/2Visteon-intro-log-2017-11-17.docx
@@ -5,7 +5,6 @@
     <w:p>
       <w:pPr>
         <w:pStyle w:val="NoSpacing"/>
-        <w:rPr/>
       </w:pPr>
       <w:r>
         <w:rPr>
@@ -14,11 +13,11 @@
         </w:rPr>
         <w:t>2017-06-19</w:t>
       </w:r>
+      <w:r/>
     </w:p>
     <w:p>
       <w:pPr>
         <w:pStyle w:val="NoSpacing"/>
-        <w:rPr/>
       </w:pPr>
       <w:r>
         <w:rPr>
@@ -27,11 +26,26 @@
         </w:rPr>
         <w:t>Juniper Setup Client Installer</w:t>
       </w:r>
+      <w:r/>
+    </w:p>
+    <w:p>
+      <w:pPr>
+        <w:pStyle w:val="NoSpacing"/>
+      </w:pPr>
+      <w:r>
+        <w:rPr>
+          <w:sz w:val="24"/>
+          <w:szCs w:val="24"/>
+        </w:rPr>
+        <w:t>15:30</w:t>
+      </w:r>
+      <w:r/>
     </w:p>
     <w:p>
       <w:pPr>
         <w:pStyle w:val="NoSpacing"/>
         <w:rPr>
+          <w:sz w:val="24"/>
           <w:sz w:val="24"/>
           <w:szCs w:val="24"/>
         </w:rPr>
@@ -39,6 +53,24 @@
       <w:r>
         <w:rPr/>
       </w:r>
+      <w:r/>
+    </w:p>
+    <w:p>
+      <w:pPr>
+        <w:pStyle w:val="NoSpacing"/>
+        <w:rPr>
+          <w:sz w:val="22"/>
+          <w:sz w:val="22"/>
+          <w:szCs w:val="22"/>
+          <w:rFonts w:ascii="Calibri" w:hAnsi="Calibri" w:eastAsia="Calibri" w:cs="" w:asciiTheme="minorHAnsi" w:cstheme="minorBidi" w:eastAsiaTheme="minorHAnsi" w:hAnsiTheme="minorHAnsi"/>
+          <w:color w:val="00000A"/>
+          <w:lang w:val="en-US" w:eastAsia="en-US" w:bidi="ar-SA"/>
+        </w:rPr>
+      </w:pPr>
+      <w:r>
+        <w:rPr/>
+      </w:r>
+      <w:r/>
     </w:p>
     <w:sectPr>
       <w:type w:val="nextPage"/>
@@ -69,150 +101,151 @@
       </w:pPr>
     </w:pPrDefault>
   </w:docDefaults>
-  <w:latentStyles w:defLockedState="0" w:defUIPriority="99" w:defSemiHidden="1" w:defUnhideWhenUsed="1" w:defQFormat="0" w:count="267">
-    <w:lsdException w:name="Normal" w:uiPriority="0" w:semiHidden="0" w:unhideWhenUsed="0" w:qFormat="1"/>
-    <w:lsdException w:name="heading 1" w:uiPriority="9" w:semiHidden="0" w:unhideWhenUsed="0" w:qFormat="1"/>
-    <w:lsdException w:name="heading 2" w:uiPriority="9" w:qFormat="1"/>
-    <w:lsdException w:name="heading 3" w:uiPriority="9" w:qFormat="1"/>
-    <w:lsdException w:name="heading 4" w:uiPriority="9" w:qFormat="1"/>
-    <w:lsdException w:name="heading 5" w:uiPriority="9" w:qFormat="1"/>
-    <w:lsdException w:name="heading 6" w:uiPriority="9" w:qFormat="1"/>
-    <w:lsdException w:name="heading 7" w:uiPriority="9" w:qFormat="1"/>
-    <w:lsdException w:name="heading 8" w:uiPriority="9" w:qFormat="1"/>
-    <w:lsdException w:name="heading 9" w:uiPriority="9" w:qFormat="1"/>
-    <w:lsdException w:name="toc 1" w:uiPriority="39"/>
-    <w:lsdException w:name="toc 2" w:uiPriority="39"/>
-    <w:lsdException w:name="toc 3" w:uiPriority="39"/>
-    <w:lsdException w:name="toc 4" w:uiPriority="39"/>
-    <w:lsdException w:name="toc 5" w:uiPriority="39"/>
-    <w:lsdException w:name="toc 6" w:uiPriority="39"/>
-    <w:lsdException w:name="toc 7" w:uiPriority="39"/>
-    <w:lsdException w:name="toc 8" w:uiPriority="39"/>
-    <w:lsdException w:name="toc 9" w:uiPriority="39"/>
-    <w:lsdException w:name="caption" w:uiPriority="35" w:qFormat="1"/>
-    <w:lsdException w:name="Title" w:uiPriority="10" w:semiHidden="0" w:unhideWhenUsed="0" w:qFormat="1"/>
-    <w:lsdException w:name="Default Paragraph Font" w:uiPriority="1"/>
-    <w:lsdException w:name="Subtitle" w:uiPriority="11" w:semiHidden="0" w:unhideWhenUsed="0" w:qFormat="1"/>
-    <w:lsdException w:name="Strong" w:uiPriority="22" w:semiHidden="0" w:unhideWhenUsed="0" w:qFormat="1"/>
-    <w:lsdException w:name="Emphasis" w:uiPriority="20" w:semiHidden="0" w:unhideWhenUsed="0" w:qFormat="1"/>
-    <w:lsdException w:name="Table Grid" w:uiPriority="59" w:semiHidden="0" w:unhideWhenUsed="0"/>
-    <w:lsdException w:name="Placeholder Text" w:unhideWhenUsed="0"/>
-    <w:lsdException w:name="No Spacing" w:uiPriority="1" w:semiHidden="0" w:unhideWhenUsed="0" w:qFormat="1"/>
-    <w:lsdException w:name="Light Shading" w:uiPriority="60" w:semiHidden="0" w:unhideWhenUsed="0"/>
-    <w:lsdException w:name="Light List" w:uiPriority="61" w:semiHidden="0" w:unhideWhenUsed="0"/>
-    <w:lsdException w:name="Light Grid" w:uiPriority="62" w:semiHidden="0" w:unhideWhenUsed="0"/>
-    <w:lsdException w:name="Medium Shading 1" w:uiPriority="63" w:semiHidden="0" w:unhideWhenUsed="0"/>
-    <w:lsdException w:name="Medium Shading 2" w:uiPriority="64" w:semiHidden="0" w:unhideWhenUsed="0"/>
-    <w:lsdException w:name="Medium List 1" w:uiPriority="65" w:semiHidden="0" w:unhideWhenUsed="0"/>
-    <w:lsdException w:name="Medium List 2" w:uiPriority="66" w:semiHidden="0" w:unhideWhenUsed="0"/>
-    <w:lsdException w:name="Medium Grid 1" w:uiPriority="67" w:semiHidden="0" w:unhideWhenUsed="0"/>
-    <w:lsdException w:name="Medium Grid 2" w:uiPriority="68" w:semiHidden="0" w:unhideWhenUsed="0"/>
-    <w:lsdException w:name="Medium Grid 3" w:uiPriority="69" w:semiHidden="0" w:unhideWhenUsed="0"/>
-    <w:lsdException w:name="Dark List" w:uiPriority="70" w:semiHidden="0" w:unhideWhenUsed="0"/>
-    <w:lsdException w:name="Colorful Shading" w:uiPriority="71" w:semiHidden="0" w:unhideWhenUsed="0"/>
-    <w:lsdException w:name="Colorful List" w:uiPriority="72" w:semiHidden="0" w:unhideWhenUsed="0"/>
-    <w:lsdException w:name="Colorful Grid" w:uiPriority="73" w:semiHidden="0" w:unhideWhenUsed="0"/>
-    <w:lsdException w:name="Light Shading Accent 1" w:uiPriority="60" w:semiHidden="0" w:unhideWhenUsed="0"/>
-    <w:lsdException w:name="Light List Accent 1" w:uiPriority="61" w:semiHidden="0" w:unhideWhenUsed="0"/>
-    <w:lsdException w:name="Light Grid Accent 1" w:uiPriority="62" w:semiHidden="0" w:unhideWhenUsed="0"/>
-    <w:lsdException w:name="Medium Shading 1 Accent 1" w:uiPriority="63" w:semiHidden="0" w:unhideWhenUsed="0"/>
-    <w:lsdException w:name="Medium Shading 2 Accent 1" w:uiPriority="64" w:semiHidden="0" w:unhideWhenUsed="0"/>
-    <w:lsdException w:name="Medium List 1 Accent 1" w:uiPriority="65" w:semiHidden="0" w:unhideWhenUsed="0"/>
-    <w:lsdException w:name="Revision" w:unhideWhenUsed="0"/>
-    <w:lsdException w:name="List Paragraph" w:uiPriority="34" w:semiHidden="0" w:unhideWhenUsed="0" w:qFormat="1"/>
-    <w:lsdException w:name="Quote" w:uiPriority="29" w:semiHidden="0" w:unhideWhenUsed="0" w:qFormat="1"/>
-    <w:lsdException w:name="Intense Quote" w:uiPriority="30" w:semiHidden="0" w:unhideWhenUsed="0" w:qFormat="1"/>
-    <w:lsdException w:name="Medium List 2 Accent 1" w:uiPriority="66" w:semiHidden="0" w:unhideWhenUsed="0"/>
-    <w:lsdException w:name="Medium Grid 1 Accent 1" w:uiPriority="67" w:semiHidden="0" w:unhideWhenUsed="0"/>
-    <w:lsdException w:name="Medium Grid 2 Accent 1" w:uiPriority="68" w:semiHidden="0" w:unhideWhenUsed="0"/>
-    <w:lsdException w:name="Medium Grid 3 Accent 1" w:uiPriority="69" w:semiHidden="0" w:unhideWhenUsed="0"/>
-    <w:lsdException w:name="Dark List Accent 1" w:uiPriority="70" w:semiHidden="0" w:unhideWhenUsed="0"/>
-    <w:lsdException w:name="Colorful Shading Accent 1" w:uiPriority="71" w:semiHidden="0" w:unhideWhenUsed="0"/>
-    <w:lsdException w:name="Colorful List Accent 1" w:uiPriority="72" w:semiHidden="0" w:unhideWhenUsed="0"/>
-    <w:lsdException w:name="Colorful Grid Accent 1" w:uiPriority="73" w:semiHidden="0" w:unhideWhenUsed="0"/>
-    <w:lsdException w:name="Light Shading Accent 2" w:uiPriority="60" w:semiHidden="0" w:unhideWhenUsed="0"/>
-    <w:lsdException w:name="Light List Accent 2" w:uiPriority="61" w:semiHidden="0" w:unhideWhenUsed="0"/>
-    <w:lsdException w:name="Light Grid Accent 2" w:uiPriority="62" w:semiHidden="0" w:unhideWhenUsed="0"/>
-    <w:lsdException w:name="Medium Shading 1 Accent 2" w:uiPriority="63" w:semiHidden="0" w:unhideWhenUsed="0"/>
-    <w:lsdException w:name="Medium Shading 2 Accent 2" w:uiPriority="64" w:semiHidden="0" w:unhideWhenUsed="0"/>
-    <w:lsdException w:name="Medium List 1 Accent 2" w:uiPriority="65" w:semiHidden="0" w:unhideWhenUsed="0"/>
-    <w:lsdException w:name="Medium List 2 Accent 2" w:uiPriority="66" w:semiHidden="0" w:unhideWhenUsed="0"/>
-    <w:lsdException w:name="Medium Grid 1 Accent 2" w:uiPriority="67" w:semiHidden="0" w:unhideWhenUsed="0"/>
-    <w:lsdException w:name="Medium Grid 2 Accent 2" w:uiPriority="68" w:semiHidden="0" w:unhideWhenUsed="0"/>
-    <w:lsdException w:name="Medium Grid 3 Accent 2" w:uiPriority="69" w:semiHidden="0" w:unhideWhenUsed="0"/>
-    <w:lsdException w:name="Dark List Accent 2" w:uiPriority="70" w:semiHidden="0" w:unhideWhenUsed="0"/>
-    <w:lsdException w:name="Colorful Shading Accent 2" w:uiPriority="71" w:semiHidden="0" w:unhideWhenUsed="0"/>
-    <w:lsdException w:name="Colorful List Accent 2" w:uiPriority="72" w:semiHidden="0" w:unhideWhenUsed="0"/>
-    <w:lsdException w:name="Colorful Grid Accent 2" w:uiPriority="73" w:semiHidden="0" w:unhideWhenUsed="0"/>
-    <w:lsdException w:name="Light Shading Accent 3" w:uiPriority="60" w:semiHidden="0" w:unhideWhenUsed="0"/>
-    <w:lsdException w:name="Light List Accent 3" w:uiPriority="61" w:semiHidden="0" w:unhideWhenUsed="0"/>
-    <w:lsdException w:name="Light Grid Accent 3" w:uiPriority="62" w:semiHidden="0" w:unhideWhenUsed="0"/>
-    <w:lsdException w:name="Medium Shading 1 Accent 3" w:uiPriority="63" w:semiHidden="0" w:unhideWhenUsed="0"/>
-    <w:lsdException w:name="Medium Shading 2 Accent 3" w:uiPriority="64" w:semiHidden="0" w:unhideWhenUsed="0"/>
-    <w:lsdException w:name="Medium List 1 Accent 3" w:uiPriority="65" w:semiHidden="0" w:unhideWhenUsed="0"/>
-    <w:lsdException w:name="Medium List 2 Accent 3" w:uiPriority="66" w:semiHidden="0" w:unhideWhenUsed="0"/>
-    <w:lsdException w:name="Medium Grid 1 Accent 3" w:uiPriority="67" w:semiHidden="0" w:unhideWhenUsed="0"/>
-    <w:lsdException w:name="Medium Grid 2 Accent 3" w:uiPriority="68" w:semiHidden="0" w:unhideWhenUsed="0"/>
-    <w:lsdException w:name="Medium Grid 3 Accent 3" w:uiPriority="69" w:semiHidden="0" w:unhideWhenUsed="0"/>
-    <w:lsdException w:name="Dark List Accent 3" w:uiPriority="70" w:semiHidden="0" w:unhideWhenUsed="0"/>
-    <w:lsdException w:name="Colorful Shading Accent 3" w:uiPriority="71" w:semiHidden="0" w:unhideWhenUsed="0"/>
-    <w:lsdException w:name="Colorful List Accent 3" w:uiPriority="72" w:semiHidden="0" w:unhideWhenUsed="0"/>
-    <w:lsdException w:name="Colorful Grid Accent 3" w:uiPriority="73" w:semiHidden="0" w:unhideWhenUsed="0"/>
-    <w:lsdException w:name="Light Shading Accent 4" w:uiPriority="60" w:semiHidden="0" w:unhideWhenUsed="0"/>
-    <w:lsdException w:name="Light List Accent 4" w:uiPriority="61" w:semiHidden="0" w:unhideWhenUsed="0"/>
-    <w:lsdException w:name="Light Grid Accent 4" w:uiPriority="62" w:semiHidden="0" w:unhideWhenUsed="0"/>
-    <w:lsdException w:name="Medium Shading 1 Accent 4" w:uiPriority="63" w:semiHidden="0" w:unhideWhenUsed="0"/>
-    <w:lsdException w:name="Medium Shading 2 Accent 4" w:uiPriority="64" w:semiHidden="0" w:unhideWhenUsed="0"/>
-    <w:lsdException w:name="Medium List 1 Accent 4" w:uiPriority="65" w:semiHidden="0" w:unhideWhenUsed="0"/>
-    <w:lsdException w:name="Medium List 2 Accent 4" w:uiPriority="66" w:semiHidden="0" w:unhideWhenUsed="0"/>
-    <w:lsdException w:name="Medium Grid 1 Accent 4" w:uiPriority="67" w:semiHidden="0" w:unhideWhenUsed="0"/>
-    <w:lsdException w:name="Medium Grid 2 Accent 4" w:uiPriority="68" w:semiHidden="0" w:unhideWhenUsed="0"/>
-    <w:lsdException w:name="Medium Grid 3 Accent 4" w:uiPriority="69" w:semiHidden="0" w:unhideWhenUsed="0"/>
-    <w:lsdException w:name="Dark List Accent 4" w:uiPriority="70" w:semiHidden="0" w:unhideWhenUsed="0"/>
-    <w:lsdException w:name="Colorful Shading Accent 4" w:uiPriority="71" w:semiHidden="0" w:unhideWhenUsed="0"/>
-    <w:lsdException w:name="Colorful List Accent 4" w:uiPriority="72" w:semiHidden="0" w:unhideWhenUsed="0"/>
-    <w:lsdException w:name="Colorful Grid Accent 4" w:uiPriority="73" w:semiHidden="0" w:unhideWhenUsed="0"/>
-    <w:lsdException w:name="Light Shading Accent 5" w:uiPriority="60" w:semiHidden="0" w:unhideWhenUsed="0"/>
-    <w:lsdException w:name="Light List Accent 5" w:uiPriority="61" w:semiHidden="0" w:unhideWhenUsed="0"/>
-    <w:lsdException w:name="Light Grid Accent 5" w:uiPriority="62" w:semiHidden="0" w:unhideWhenUsed="0"/>
-    <w:lsdException w:name="Medium Shading 1 Accent 5" w:uiPriority="63" w:semiHidden="0" w:unhideWhenUsed="0"/>
-    <w:lsdException w:name="Medium Shading 2 Accent 5" w:uiPriority="64" w:semiHidden="0" w:unhideWhenUsed="0"/>
-    <w:lsdException w:name="Medium List 1 Accent 5" w:uiPriority="65" w:semiHidden="0" w:unhideWhenUsed="0"/>
-    <w:lsdException w:name="Medium List 2 Accent 5" w:uiPriority="66" w:semiHidden="0" w:unhideWhenUsed="0"/>
-    <w:lsdException w:name="Medium Grid 1 Accent 5" w:uiPriority="67" w:semiHidden="0" w:unhideWhenUsed="0"/>
-    <w:lsdException w:name="Medium Grid 2 Accent 5" w:uiPriority="68" w:semiHidden="0" w:unhideWhenUsed="0"/>
-    <w:lsdException w:name="Medium Grid 3 Accent 5" w:uiPriority="69" w:semiHidden="0" w:unhideWhenUsed="0"/>
-    <w:lsdException w:name="Dark List Accent 5" w:uiPriority="70" w:semiHidden="0" w:unhideWhenUsed="0"/>
-    <w:lsdException w:name="Colorful Shading Accent 5" w:uiPriority="71" w:semiHidden="0" w:unhideWhenUsed="0"/>
-    <w:lsdException w:name="Colorful List Accent 5" w:uiPriority="72" w:semiHidden="0" w:unhideWhenUsed="0"/>
-    <w:lsdException w:name="Colorful Grid Accent 5" w:uiPriority="73" w:semiHidden="0" w:unhideWhenUsed="0"/>
-    <w:lsdException w:name="Light Shading Accent 6" w:uiPriority="60" w:semiHidden="0" w:unhideWhenUsed="0"/>
-    <w:lsdException w:name="Light List Accent 6" w:uiPriority="61" w:semiHidden="0" w:unhideWhenUsed="0"/>
-    <w:lsdException w:name="Light Grid Accent 6" w:uiPriority="62" w:semiHidden="0" w:unhideWhenUsed="0"/>
-    <w:lsdException w:name="Medium Shading 1 Accent 6" w:uiPriority="63" w:semiHidden="0" w:unhideWhenUsed="0"/>
-    <w:lsdException w:name="Medium Shading 2 Accent 6" w:uiPriority="64" w:semiHidden="0" w:unhideWhenUsed="0"/>
-    <w:lsdException w:name="Medium List 1 Accent 6" w:uiPriority="65" w:semiHidden="0" w:unhideWhenUsed="0"/>
-    <w:lsdException w:name="Medium List 2 Accent 6" w:uiPriority="66" w:semiHidden="0" w:unhideWhenUsed="0"/>
-    <w:lsdException w:name="Medium Grid 1 Accent 6" w:uiPriority="67" w:semiHidden="0" w:unhideWhenUsed="0"/>
-    <w:lsdException w:name="Medium Grid 2 Accent 6" w:uiPriority="68" w:semiHidden="0" w:unhideWhenUsed="0"/>
-    <w:lsdException w:name="Medium Grid 3 Accent 6" w:uiPriority="69" w:semiHidden="0" w:unhideWhenUsed="0"/>
-    <w:lsdException w:name="Dark List Accent 6" w:uiPriority="70" w:semiHidden="0" w:unhideWhenUsed="0"/>
-    <w:lsdException w:name="Colorful Shading Accent 6" w:uiPriority="71" w:semiHidden="0" w:unhideWhenUsed="0"/>
-    <w:lsdException w:name="Colorful List Accent 6" w:uiPriority="72" w:semiHidden="0" w:unhideWhenUsed="0"/>
-    <w:lsdException w:name="Colorful Grid Accent 6" w:uiPriority="73" w:semiHidden="0" w:unhideWhenUsed="0"/>
-    <w:lsdException w:name="Subtle Emphasis" w:uiPriority="19" w:semiHidden="0" w:unhideWhenUsed="0" w:qFormat="1"/>
-    <w:lsdException w:name="Intense Emphasis" w:uiPriority="21" w:semiHidden="0" w:unhideWhenUsed="0" w:qFormat="1"/>
-    <w:lsdException w:name="Subtle Reference" w:uiPriority="31" w:semiHidden="0" w:unhideWhenUsed="0" w:qFormat="1"/>
-    <w:lsdException w:name="Intense Reference" w:uiPriority="32" w:semiHidden="0" w:unhideWhenUsed="0" w:qFormat="1"/>
-    <w:lsdException w:name="Book Title" w:uiPriority="33" w:semiHidden="0" w:unhideWhenUsed="0" w:qFormat="1"/>
-    <w:lsdException w:name="Bibliography" w:uiPriority="37"/>
-    <w:lsdException w:name="TOC Heading" w:uiPriority="39" w:qFormat="1"/>
+  <w:latentStyles w:count="267" w:defQFormat="0" w:defUnhideWhenUsed="1" w:defSemiHidden="1" w:defUIPriority="99" w:defLockedState="0">
+    <w:lsdException w:qFormat="1" w:unhideWhenUsed="0" w:semiHidden="0" w:uiPriority="0" w:name="Normal"/>
+    <w:lsdException w:qFormat="1" w:unhideWhenUsed="0" w:semiHidden="0" w:uiPriority="9" w:name="heading 1"/>
+    <w:lsdException w:qFormat="1" w:uiPriority="9" w:name="heading 2"/>
+    <w:lsdException w:qFormat="1" w:uiPriority="9" w:name="heading 3"/>
+    <w:lsdException w:qFormat="1" w:uiPriority="9" w:name="heading 4"/>
+    <w:lsdException w:qFormat="1" w:uiPriority="9" w:name="heading 5"/>
+    <w:lsdException w:qFormat="1" w:uiPriority="9" w:name="heading 6"/>
+    <w:lsdException w:qFormat="1" w:uiPriority="9" w:name="heading 7"/>
+    <w:lsdException w:qFormat="1" w:uiPriority="9" w:name="heading 8"/>
+    <w:lsdException w:qFormat="1" w:uiPriority="9" w:name="heading 9"/>
+    <w:lsdException w:uiPriority="39" w:name="toc 1"/>
+    <w:lsdException w:uiPriority="39" w:name="toc 2"/>
+    <w:lsdException w:uiPriority="39" w:name="toc 3"/>
+    <w:lsdException w:uiPriority="39" w:name="toc 4"/>
+    <w:lsdException w:uiPriority="39" w:name="toc 5"/>
+    <w:lsdException w:uiPriority="39" w:name="toc 6"/>
+    <w:lsdException w:uiPriority="39" w:name="toc 7"/>
+    <w:lsdException w:uiPriority="39" w:name="toc 8"/>
+    <w:lsdException w:uiPriority="39" w:name="toc 9"/>
+    <w:lsdException w:qFormat="1" w:uiPriority="35" w:name="caption"/>
+    <w:lsdException w:qFormat="1" w:unhideWhenUsed="0" w:semiHidden="0" w:uiPriority="10" w:name="Title"/>
+    <w:lsdException w:uiPriority="1" w:name="Default Paragraph Font"/>
+    <w:lsdException w:qFormat="1" w:unhideWhenUsed="0" w:semiHidden="0" w:uiPriority="11" w:name="Subtitle"/>
+    <w:lsdException w:qFormat="1" w:unhideWhenUsed="0" w:semiHidden="0" w:uiPriority="22" w:name="Strong"/>
+    <w:lsdException w:qFormat="1" w:unhideWhenUsed="0" w:semiHidden="0" w:uiPriority="20" w:name="Emphasis"/>
+    <w:lsdException w:unhideWhenUsed="0" w:semiHidden="0" w:uiPriority="59" w:name="Table Grid"/>
+    <w:lsdException w:unhideWhenUsed="0" w:name="Placeholder Text"/>
+    <w:lsdException w:qFormat="1" w:unhideWhenUsed="0" w:semiHidden="0" w:uiPriority="1" w:name="No Spacing"/>
+    <w:lsdException w:unhideWhenUsed="0" w:semiHidden="0" w:uiPriority="60" w:name="Light Shading"/>
+    <w:lsdException w:unhideWhenUsed="0" w:semiHidden="0" w:uiPriority="61" w:name="Light List"/>
+    <w:lsdException w:unhideWhenUsed="0" w:semiHidden="0" w:uiPriority="62" w:name="Light Grid"/>
+    <w:lsdException w:unhideWhenUsed="0" w:semiHidden="0" w:uiPriority="63" w:name="Medium Shading 1"/>
+    <w:lsdException w:unhideWhenUsed="0" w:semiHidden="0" w:uiPriority="64" w:name="Medium Shading 2"/>
+    <w:lsdException w:unhideWhenUsed="0" w:semiHidden="0" w:uiPriority="65" w:name="Medium List 1"/>
+    <w:lsdException w:unhideWhenUsed="0" w:semiHidden="0" w:uiPriority="66" w:name="Medium List 2"/>
+    <w:lsdException w:unhideWhenUsed="0" w:semiHidden="0" w:uiPriority="67" w:name="Medium Grid 1"/>
+    <w:lsdException w:unhideWhenUsed="0" w:semiHidden="0" w:uiPriority="68" w:name="Medium Grid 2"/>
+    <w:lsdException w:unhideWhenUsed="0" w:semiHidden="0" w:uiPriority="69" w:name="Medium Grid 3"/>
+    <w:lsdException w:unhideWhenUsed="0" w:semiHidden="0" w:uiPriority="70" w:name="Dark List"/>
+    <w:lsdException w:unhideWhenUsed="0" w:semiHidden="0" w:uiPriority="71" w:name="Colorful Shading"/>
+    <w:lsdException w:unhideWhenUsed="0" w:semiHidden="0" w:uiPriority="72" w:name="Colorful List"/>
+    <w:lsdException w:unhideWhenUsed="0" w:semiHidden="0" w:uiPriority="73" w:name="Colorful Grid"/>
+    <w:lsdException w:unhideWhenUsed="0" w:semiHidden="0" w:uiPriority="60" w:name="Light Shading Accent 1"/>
+    <w:lsdException w:unhideWhenUsed="0" w:semiHidden="0" w:uiPriority="61" w:name="Light List Accent 1"/>
+    <w:lsdException w:unhideWhenUsed="0" w:semiHidden="0" w:uiPriority="62" w:name="Light Grid Accent 1"/>
+    <w:lsdException w:unhideWhenUsed="0" w:semiHidden="0" w:uiPriority="63" w:name="Medium Shading 1 Accent 1"/>
+    <w:lsdException w:unhideWhenUsed="0" w:semiHidden="0" w:uiPriority="64" w:name="Medium Shading 2 Accent 1"/>
+    <w:lsdException w:unhideWhenUsed="0" w:semiHidden="0" w:uiPriority="65" w:name="Medium List 1 Accent 1"/>
+    <w:lsdException w:unhideWhenUsed="0" w:name="Revision"/>
+    <w:lsdException w:qFormat="1" w:unhideWhenUsed="0" w:semiHidden="0" w:uiPriority="34" w:name="List Paragraph"/>
+    <w:lsdException w:qFormat="1" w:unhideWhenUsed="0" w:semiHidden="0" w:uiPriority="29" w:name="Quote"/>
+    <w:lsdException w:qFormat="1" w:unhideWhenUsed="0" w:semiHidden="0" w:uiPriority="30" w:name="Intense Quote"/>
+    <w:lsdException w:unhideWhenUsed="0" w:semiHidden="0" w:uiPriority="66" w:name="Medium List 2 Accent 1"/>
+    <w:lsdException w:unhideWhenUsed="0" w:semiHidden="0" w:uiPriority="67" w:name="Medium Grid 1 Accent 1"/>
+    <w:lsdException w:unhideWhenUsed="0" w:semiHidden="0" w:uiPriority="68" w:name="Medium Grid 2 Accent 1"/>
+    <w:lsdException w:unhideWhenUsed="0" w:semiHidden="0" w:uiPriority="69" w:name="Medium Grid 3 Accent 1"/>
+    <w:lsdException w:unhideWhenUsed="0" w:semiHidden="0" w:uiPriority="70" w:name="Dark List Accent 1"/>
+    <w:lsdException w:unhideWhenUsed="0" w:semiHidden="0" w:uiPriority="71" w:name="Colorful Shading Accent 1"/>
+    <w:lsdException w:unhideWhenUsed="0" w:semiHidden="0" w:uiPriority="72" w:name="Colorful List Accent 1"/>
+    <w:lsdException w:unhideWhenUsed="0" w:semiHidden="0" w:uiPriority="73" w:name="Colorful Grid Accent 1"/>
+    <w:lsdException w:unhideWhenUsed="0" w:semiHidden="0" w:uiPriority="60" w:name="Light Shading Accent 2"/>
+    <w:lsdException w:unhideWhenUsed="0" w:semiHidden="0" w:uiPriority="61" w:name="Light List Accent 2"/>
+    <w:lsdException w:unhideWhenUsed="0" w:semiHidden="0" w:uiPriority="62" w:name="Light Grid Accent 2"/>
+    <w:lsdException w:unhideWhenUsed="0" w:semiHidden="0" w:uiPriority="63" w:name="Medium Shading 1 Accent 2"/>
+    <w:lsdException w:unhideWhenUsed="0" w:semiHidden="0" w:uiPriority="64" w:name="Medium Shading 2 Accent 2"/>
+    <w:lsdException w:unhideWhenUsed="0" w:semiHidden="0" w:uiPriority="65" w:name="Medium List 1 Accent 2"/>
+    <w:lsdException w:unhideWhenUsed="0" w:semiHidden="0" w:uiPriority="66" w:name="Medium List 2 Accent 2"/>
+    <w:lsdException w:unhideWhenUsed="0" w:semiHidden="0" w:uiPriority="67" w:name="Medium Grid 1 Accent 2"/>
+    <w:lsdException w:unhideWhenUsed="0" w:semiHidden="0" w:uiPriority="68" w:name="Medium Grid 2 Accent 2"/>
+    <w:lsdException w:unhideWhenUsed="0" w:semiHidden="0" w:uiPriority="69" w:name="Medium Grid 3 Accent 2"/>
+    <w:lsdException w:unhideWhenUsed="0" w:semiHidden="0" w:uiPriority="70" w:name="Dark List Accent 2"/>
+    <w:lsdException w:unhideWhenUsed="0" w:semiHidden="0" w:uiPriority="71" w:name="Colorful Shading Accent 2"/>
+    <w:lsdException w:unhideWhenUsed="0" w:semiHidden="0" w:uiPriority="72" w:name="Colorful List Accent 2"/>
+    <w:lsdException w:unhideWhenUsed="0" w:semiHidden="0" w:uiPriority="73" w:name="Colorful Grid Accent 2"/>
+    <w:lsdException w:unhideWhenUsed="0" w:semiHidden="0" w:uiPriority="60" w:name="Light Shading Accent 3"/>
+    <w:lsdException w:unhideWhenUsed="0" w:semiHidden="0" w:uiPriority="61" w:name="Light List Accent 3"/>
+    <w:lsdException w:unhideWhenUsed="0" w:semiHidden="0" w:uiPriority="62" w:name="Light Grid Accent 3"/>
+    <w:lsdException w:unhideWhenUsed="0" w:semiHidden="0" w:uiPriority="63" w:name="Medium Shading 1 Accent 3"/>
+    <w:lsdException w:unhideWhenUsed="0" w:semiHidden="0" w:uiPriority="64" w:name="Medium Shading 2 Accent 3"/>
+    <w:lsdException w:unhideWhenUsed="0" w:semiHidden="0" w:uiPriority="65" w:name="Medium List 1 Accent 3"/>
+    <w:lsdException w:unhideWhenUsed="0" w:semiHidden="0" w:uiPriority="66" w:name="Medium List 2 Accent 3"/>
+    <w:lsdException w:unhideWhenUsed="0" w:semiHidden="0" w:uiPriority="67" w:name="Medium Grid 1 Accent 3"/>
+    <w:lsdException w:unhideWhenUsed="0" w:semiHidden="0" w:uiPriority="68" w:name="Medium Grid 2 Accent 3"/>
+    <w:lsdException w:unhideWhenUsed="0" w:semiHidden="0" w:uiPriority="69" w:name="Medium Grid 3 Accent 3"/>
+    <w:lsdException w:unhideWhenUsed="0" w:semiHidden="0" w:uiPriority="70" w:name="Dark List Accent 3"/>
+    <w:lsdException w:unhideWhenUsed="0" w:semiHidden="0" w:uiPriority="71" w:name="Colorful Shading Accent 3"/>
+    <w:lsdException w:unhideWhenUsed="0" w:semiHidden="0" w:uiPriority="72" w:name="Colorful List Accent 3"/>
+    <w:lsdException w:unhideWhenUsed="0" w:semiHidden="0" w:uiPriority="73" w:name="Colorful Grid Accent 3"/>
+    <w:lsdException w:unhideWhenUsed="0" w:semiHidden="0" w:uiPriority="60" w:name="Light Shading Accent 4"/>
+    <w:lsdException w:unhideWhenUsed="0" w:semiHidden="0" w:uiPriority="61" w:name="Light List Accent 4"/>
+    <w:lsdException w:unhideWhenUsed="0" w:semiHidden="0" w:uiPriority="62" w:name="Light Grid Accent 4"/>
+    <w:lsdException w:unhideWhenUsed="0" w:semiHidden="0" w:uiPriority="63" w:name="Medium Shading 1 Accent 4"/>
+    <w:lsdException w:unhideWhenUsed="0" w:semiHidden="0" w:uiPriority="64" w:name="Medium Shading 2 Accent 4"/>
+    <w:lsdException w:unhideWhenUsed="0" w:semiHidden="0" w:uiPriority="65" w:name="Medium List 1 Accent 4"/>
+    <w:lsdException w:unhideWhenUsed="0" w:semiHidden="0" w:uiPriority="66" w:name="Medium List 2 Accent 4"/>
+    <w:lsdException w:unhideWhenUsed="0" w:semiHidden="0" w:uiPriority="67" w:name="Medium Grid 1 Accent 4"/>
+    <w:lsdException w:unhideWhenUsed="0" w:semiHidden="0" w:uiPriority="68" w:name="Medium Grid 2 Accent 4"/>
+    <w:lsdException w:unhideWhenUsed="0" w:semiHidden="0" w:uiPriority="69" w:name="Medium Grid 3 Accent 4"/>
+    <w:lsdException w:unhideWhenUsed="0" w:semiHidden="0" w:uiPriority="70" w:name="Dark List Accent 4"/>
+    <w:lsdException w:unhideWhenUsed="0" w:semiHidden="0" w:uiPriority="71" w:name="Colorful Shading Accent 4"/>
+    <w:lsdException w:unhideWhenUsed="0" w:semiHidden="0" w:uiPriority="72" w:name="Colorful List Accent 4"/>
+    <w:lsdException w:unhideWhenUsed="0" w:semiHidden="0" w:uiPriority="73" w:name="Colorful Grid Accent 4"/>
+    <w:lsdException w:unhideWhenUsed="0" w:semiHidden="0" w:uiPriority="60" w:name="Light Shading Accent 5"/>
+    <w:lsdException w:unhideWhenUsed="0" w:semiHidden="0" w:uiPriority="61" w:name="Light List Accent 5"/>
+    <w:lsdException w:unhideWhenUsed="0" w:semiHidden="0" w:uiPriority="62" w:name="Light Grid Accent 5"/>
+    <w:lsdException w:unhideWhenUsed="0" w:semiHidden="0" w:uiPriority="63" w:name="Medium Shading 1 Accent 5"/>
+    <w:lsdException w:unhideWhenUsed="0" w:semiHidden="0" w:uiPriority="64" w:name="Medium Shading 2 Accent 5"/>
+    <w:lsdException w:unhideWhenUsed="0" w:semiHidden="0" w:uiPriority="65" w:name="Medium List 1 Accent 5"/>
+    <w:lsdException w:unhideWhenUsed="0" w:semiHidden="0" w:uiPriority="66" w:name="Medium List 2 Accent 5"/>
+    <w:lsdException w:unhideWhenUsed="0" w:semiHidden="0" w:uiPriority="67" w:name="Medium Grid 1 Accent 5"/>
+    <w:lsdException w:unhideWhenUsed="0" w:semiHidden="0" w:uiPriority="68" w:name="Medium Grid 2 Accent 5"/>
+    <w:lsdException w:unhideWhenUsed="0" w:semiHidden="0" w:uiPriority="69" w:name="Medium Grid 3 Accent 5"/>
+    <w:lsdException w:unhideWhenUsed="0" w:semiHidden="0" w:uiPriority="70" w:name="Dark List Accent 5"/>
+    <w:lsdException w:unhideWhenUsed="0" w:semiHidden="0" w:uiPriority="71" w:name="Colorful Shading Accent 5"/>
+    <w:lsdException w:unhideWhenUsed="0" w:semiHidden="0" w:uiPriority="72" w:name="Colorful List Accent 5"/>
+    <w:lsdException w:unhideWhenUsed="0" w:semiHidden="0" w:uiPriority="73" w:name="Colorful Grid Accent 5"/>
+    <w:lsdException w:unhideWhenUsed="0" w:semiHidden="0" w:uiPriority="60" w:name="Light Shading Accent 6"/>
+    <w:lsdException w:unhideWhenUsed="0" w:semiHidden="0" w:uiPriority="61" w:name="Light List Accent 6"/>
+    <w:lsdException w:unhideWhenUsed="0" w:semiHidden="0" w:uiPriority="62" w:name="Light Grid Accent 6"/>
+    <w:lsdException w:unhideWhenUsed="0" w:semiHidden="0" w:uiPriority="63" w:name="Medium Shading 1 Accent 6"/>
+    <w:lsdException w:unhideWhenUsed="0" w:semiHidden="0" w:uiPriority="64" w:name="Medium Shading 2 Accent 6"/>
+    <w:lsdException w:unhideWhenUsed="0" w:semiHidden="0" w:uiPriority="65" w:name="Medium List 1 Accent 6"/>
+    <w:lsdException w:unhideWhenUsed="0" w:semiHidden="0" w:uiPriority="66" w:name="Medium List 2 Accent 6"/>
+    <w:lsdException w:unhideWhenUsed="0" w:semiHidden="0" w:uiPriority="67" w:name="Medium Grid 1 Accent 6"/>
+    <w:lsdException w:unhideWhenUsed="0" w:semiHidden="0" w:uiPriority="68" w:name="Medium Grid 2 Accent 6"/>
+    <w:lsdException w:unhideWhenUsed="0" w:semiHidden="0" w:uiPriority="69" w:name="Medium Grid 3 Accent 6"/>
+    <w:lsdException w:unhideWhenUsed="0" w:semiHidden="0" w:uiPriority="70" w:name="Dark List Accent 6"/>
+    <w:lsdException w:unhideWhenUsed="0" w:semiHidden="0" w:uiPriority="71" w:name="Colorful Shading Accent 6"/>
+    <w:lsdException w:unhideWhenUsed="0" w:semiHidden="0" w:uiPriority="72" w:name="Colorful List Accent 6"/>
+    <w:lsdException w:unhideWhenUsed="0" w:semiHidden="0" w:uiPriority="73" w:name="Colorful Grid Accent 6"/>
+    <w:lsdException w:qFormat="1" w:unhideWhenUsed="0" w:semiHidden="0" w:uiPriority="19" w:name="Subtle Emphasis"/>
+    <w:lsdException w:qFormat="1" w:unhideWhenUsed="0" w:semiHidden="0" w:uiPriority="21" w:name="Intense Emphasis"/>
+    <w:lsdException w:qFormat="1" w:unhideWhenUsed="0" w:semiHidden="0" w:uiPriority="31" w:name="Subtle Reference"/>
+    <w:lsdException w:qFormat="1" w:unhideWhenUsed="0" w:semiHidden="0" w:uiPriority="32" w:name="Intense Reference"/>
+    <w:lsdException w:qFormat="1" w:unhideWhenUsed="0" w:semiHidden="0" w:uiPriority="33" w:name="Book Title"/>
+    <w:lsdException w:uiPriority="37" w:name="Bibliography"/>
+    <w:lsdException w:qFormat="1" w:uiPriority="39" w:name="TOC Heading"/>
   </w:latentStyles>
   <w:style w:type="paragraph" w:styleId="Normal" w:default="1">
     <w:name w:val="Normal"/>
     <w:qFormat/>
     <w:pPr>
       <w:widowControl/>
+      <w:suppressAutoHyphens w:val="true"/>
       <w:bidi w:val="0"/>
       <w:spacing w:lineRule="auto" w:line="276" w:before="0" w:after="200"/>
       <w:jc w:val="left"/>
@@ -263,6 +296,7 @@
     <w:rPr>
       <w:color w:val="0000FF" w:themeColor="hyperlink"/>
       <w:u w:val="single"/>
+      <w:lang w:val="zxx" w:eastAsia="zxx" w:bidi="zxx"/>
     </w:rPr>
   </w:style>
   <w:style w:type="character" w:styleId="BalloonTextChar" w:customStyle="1">
@@ -479,6 +513,7 @@
     <w:rsid w:val="00f827a0"/>
     <w:pPr>
       <w:widowControl/>
+      <w:suppressAutoHyphens w:val="true"/>
       <w:bidi w:val="0"/>
       <w:spacing w:lineRule="auto" w:line="240" w:before="0" w:after="0"/>
       <w:jc w:val="left"/>
@@ -542,7 +577,7 @@
     <w:semiHidden/>
     <w:unhideWhenUsed/>
     <w:tblPr>
-      <w:tblInd w:w="0" w:type="dxa"/>
+      <w:tblInd w:type="dxa" w:w="0"/>
       <w:tblCellMar>
         <w:top w:w="0" w:type="dxa"/>
         <w:left w:w="108" w:type="dxa"/>
